--- a/Dossier de rendu phase B/11. Guide entretien collectif.docx
+++ b/Dossier de rendu phase B/11. Guide entretien collectif.docx
@@ -1,6 +1,6 @@
 
 <file path=word/document.xml><?xml version="1.0" encoding="utf-8"?>
-<w:document xmlns:wpc="http://schemas.microsoft.com/office/word/2010/wordprocessingCanvas" xmlns:cx="http://schemas.microsoft.com/office/drawing/2014/chartex" xmlns:cx1="http://schemas.microsoft.com/office/drawing/2015/9/8/chartex" xmlns:cx2="http://schemas.microsoft.com/office/drawing/2015/10/21/chartex" xmlns:cx3="http://schemas.microsoft.com/office/drawing/2016/5/9/chartex" xmlns:cx4="http://schemas.microsoft.com/office/drawing/2016/5/10/chartex" xmlns:cx5="http://schemas.microsoft.com/office/drawing/2016/5/11/chartex" xmlns:cx6="http://schemas.microsoft.com/office/drawing/2016/5/12/chartex" xmlns:cx7="http://schemas.microsoft.com/office/drawing/2016/5/13/chartex" xmlns:cx8="http://schemas.microsoft.com/office/drawing/2016/5/14/chartex" xmlns:mc="http://schemas.openxmlformats.org/markup-compatibility/2006" xmlns:aink="http://schemas.microsoft.com/office/drawing/2016/ink" xmlns:am3d="http://schemas.microsoft.com/office/drawing/2017/model3d" xmlns:o="urn:schemas-microsoft-com:office:office" xmlns:r="http://schemas.openxmlformats.org/officeDocument/2006/relationships" xmlns:m="http://schemas.openxmlformats.org/officeDocument/2006/math" xmlns:v="urn:schemas-microsoft-com:vml" xmlns:wp14="http://schemas.microsoft.com/office/word/2010/wordprocessingDrawing" xmlns:wp="http://schemas.openxmlformats.org/drawingml/2006/wordprocessingDrawing" xmlns:w10="urn:schemas-microsoft-com:office:word" xmlns:w="http://schemas.openxmlformats.org/wordprocessingml/2006/main" xmlns:w14="http://schemas.microsoft.com/office/word/2010/wordml" xmlns:w15="http://schemas.microsoft.com/office/word/2012/wordml" xmlns:w16cid="http://schemas.microsoft.com/office/word/2016/wordml/cid" xmlns:w16se="http://schemas.microsoft.com/office/word/2015/wordml/symex" xmlns:wpg="http://schemas.microsoft.com/office/word/2010/wordprocessingGroup" xmlns:wpi="http://schemas.microsoft.com/office/word/2010/wordprocessingInk" xmlns:wne="http://schemas.microsoft.com/office/word/2006/wordml" xmlns:wps="http://schemas.microsoft.com/office/word/2010/wordprocessingShape" mc:Ignorable="w14 w15 w16se w16cid wp14">
+<w:document xmlns:wpc="http://schemas.microsoft.com/office/word/2010/wordprocessingCanvas" xmlns:cx="http://schemas.microsoft.com/office/drawing/2014/chartex" xmlns:cx1="http://schemas.microsoft.com/office/drawing/2015/9/8/chartex" xmlns:cx2="http://schemas.microsoft.com/office/drawing/2015/10/21/chartex" xmlns:cx3="http://schemas.microsoft.com/office/drawing/2016/5/9/chartex" xmlns:cx4="http://schemas.microsoft.com/office/drawing/2016/5/10/chartex" xmlns:cx5="http://schemas.microsoft.com/office/drawing/2016/5/11/chartex" xmlns:cx6="http://schemas.microsoft.com/office/drawing/2016/5/12/chartex" xmlns:cx7="http://schemas.microsoft.com/office/drawing/2016/5/13/chartex" xmlns:cx8="http://schemas.microsoft.com/office/drawing/2016/5/14/chartex" xmlns:mc="http://schemas.openxmlformats.org/markup-compatibility/2006" xmlns:aink="http://schemas.microsoft.com/office/drawing/2016/ink" xmlns:am3d="http://schemas.microsoft.com/office/drawing/2017/model3d" xmlns:o="urn:schemas-microsoft-com:office:office" xmlns:oel="http://schemas.microsoft.com/office/2019/extlst" xmlns:r="http://schemas.openxmlformats.org/officeDocument/2006/relationships" xmlns:m="http://schemas.openxmlformats.org/officeDocument/2006/math" xmlns:v="urn:schemas-microsoft-com:vml" xmlns:wp14="http://schemas.microsoft.com/office/word/2010/wordprocessingDrawing" xmlns:wp="http://schemas.openxmlformats.org/drawingml/2006/wordprocessingDrawing" xmlns:w10="urn:schemas-microsoft-com:office:word" xmlns:w="http://schemas.openxmlformats.org/wordprocessingml/2006/main" xmlns:w14="http://schemas.microsoft.com/office/word/2010/wordml" xmlns:w15="http://schemas.microsoft.com/office/word/2012/wordml" xmlns:w16cex="http://schemas.microsoft.com/office/word/2018/wordml/cex" xmlns:w16cid="http://schemas.microsoft.com/office/word/2016/wordml/cid" xmlns:w16="http://schemas.microsoft.com/office/word/2018/wordml" xmlns:w16du="http://schemas.microsoft.com/office/word/2023/wordml/word16du" xmlns:w16sdtdh="http://schemas.microsoft.com/office/word/2020/wordml/sdtdatahash" xmlns:w16se="http://schemas.microsoft.com/office/word/2015/wordml/symex" xmlns:wpg="http://schemas.microsoft.com/office/word/2010/wordprocessingGroup" xmlns:wpi="http://schemas.microsoft.com/office/word/2010/wordprocessingInk" xmlns:wne="http://schemas.microsoft.com/office/word/2006/wordml" xmlns:wps="http://schemas.microsoft.com/office/word/2010/wordprocessingShape" mc:Ignorable="w14 w15 w16se w16cid w16 w16cex w16sdtdh w16du wp14">
   <w:body>
     <w:p>
       <w:pPr>
@@ -54,15 +54,7 @@
     </w:p>
     <w:p>
       <w:r>
-        <w:t>Après avoir lu les consignes avant entretien aux joueurs, commencez par poser les questions de ressenti global (</w:t>
-      </w:r>
-      <w:proofErr w:type="spellStart"/>
-      <w:r>
-        <w:t>cf</w:t>
-      </w:r>
-      <w:proofErr w:type="spellEnd"/>
-      <w:r>
-        <w:t xml:space="preserve"> grille). Lorsqu’elles ont toutes été répondues, visionnez les passages de la vidéo qui ont été relevés. Visionnez des passages suffisamment longs afin de laisser les joueurs se remettre dans la situation. Mettez sur pause lorsque vous posez des questions. Guidez l’entretien en utilisant la vidéo et les questions notées sur la grille.</w:t>
+        <w:t>Après avoir lu les consignes avant entretien aux joueurs, commencez par poser les questions de ressenti global (cf grille). Lorsqu’elles ont toutes été répondues, visionnez les passages de la vidéo qui ont été relevés. Visionnez des passages suffisamment longs afin de laisser les joueurs se remettre dans la situation. Mettez sur pause lorsque vous posez des questions. Guidez l’entretien en utilisant la vidéo et les questions notées sur la grille.</w:t>
       </w:r>
     </w:p>
     <w:p>
@@ -98,23 +90,7 @@
           <w:i/>
           <w:iCs/>
         </w:rPr>
-        <w:t xml:space="preserve">entretien collectif, nous allons visionner ensemble certaines séquences de la vidéo de votre partie de </w:t>
-      </w:r>
-      <w:proofErr w:type="spellStart"/>
-      <w:r>
-        <w:rPr>
-          <w:i/>
-          <w:iCs/>
-        </w:rPr>
-        <w:t>Galérapagos</w:t>
-      </w:r>
-      <w:proofErr w:type="spellEnd"/>
-      <w:r>
-        <w:rPr>
-          <w:i/>
-          <w:iCs/>
-        </w:rPr>
-        <w:t xml:space="preserve">. L'objectif est de mieux comprendre </w:t>
+        <w:t xml:space="preserve">entretien collectif, nous allons visionner ensemble certaines séquences de la vidéo de votre partie de Galérapagos. L'objectif est de mieux comprendre </w:t>
       </w:r>
       <w:r>
         <w:rPr>
@@ -187,8 +163,6 @@
         </w:rPr>
         <w:t>N'hésitez pas à intervenir pendant le visionnage si vous avez des remarques à faire sur ce que vous voyez ou vous rappelez de choses que vous avez pensées en particulier.</w:t>
       </w:r>
-      <w:bookmarkStart w:id="0" w:name="_GoBack"/>
-      <w:bookmarkEnd w:id="0"/>
     </w:p>
     <w:p/>
     <w:p>
@@ -207,12 +181,23 @@
     </w:p>
     <w:p>
       <w:r>
-        <w:t>- Montrer une neutralité dans votre intérêt et de la bienveillance</w:t>
+        <w:t xml:space="preserve">- </w:t>
+      </w:r>
+      <w:r>
+        <w:t>Arrêter la vidéo lorsque quelqu’un parle</w:t>
       </w:r>
     </w:p>
     <w:p>
       <w:r>
         <w:lastRenderedPageBreak/>
+        <w:t xml:space="preserve">- </w:t>
+      </w:r>
+      <w:r>
+        <w:t>Montrer une neutralité dans votre intérêt et de la bienveillance</w:t>
+      </w:r>
+    </w:p>
+    <w:p>
+      <w:r>
         <w:t>- Viser des moments particuliers, une situation spécifique</w:t>
       </w:r>
     </w:p>
@@ -237,7 +222,7 @@
 </file>
 
 <file path=word/styles.xml><?xml version="1.0" encoding="utf-8"?>
-<w:styles xmlns:mc="http://schemas.openxmlformats.org/markup-compatibility/2006" xmlns:r="http://schemas.openxmlformats.org/officeDocument/2006/relationships" xmlns:w="http://schemas.openxmlformats.org/wordprocessingml/2006/main" xmlns:w14="http://schemas.microsoft.com/office/word/2010/wordml" xmlns:w15="http://schemas.microsoft.com/office/word/2012/wordml" xmlns:w16cid="http://schemas.microsoft.com/office/word/2016/wordml/cid" xmlns:w16se="http://schemas.microsoft.com/office/word/2015/wordml/symex" mc:Ignorable="w14 w15 w16se w16cid">
+<w:styles xmlns:mc="http://schemas.openxmlformats.org/markup-compatibility/2006" xmlns:r="http://schemas.openxmlformats.org/officeDocument/2006/relationships" xmlns:w="http://schemas.openxmlformats.org/wordprocessingml/2006/main" xmlns:w14="http://schemas.microsoft.com/office/word/2010/wordml" xmlns:w15="http://schemas.microsoft.com/office/word/2012/wordml" xmlns:w16cex="http://schemas.microsoft.com/office/word/2018/wordml/cex" xmlns:w16cid="http://schemas.microsoft.com/office/word/2016/wordml/cid" xmlns:w16="http://schemas.microsoft.com/office/word/2018/wordml" xmlns:w16du="http://schemas.microsoft.com/office/word/2023/wordml/word16du" xmlns:w16sdtdh="http://schemas.microsoft.com/office/word/2020/wordml/sdtdatahash" xmlns:w16se="http://schemas.microsoft.com/office/word/2015/wordml/symex" mc:Ignorable="w14 w15 w16se w16cid w16 w16cex w16sdtdh w16du">
   <w:docDefaults>
     <w:rPrDefault>
       <w:rPr>
@@ -253,7 +238,7 @@
       </w:pPr>
     </w:pPrDefault>
   </w:docDefaults>
-  <w:latentStyles w:defLockedState="0" w:defUIPriority="99" w:defSemiHidden="0" w:defUnhideWhenUsed="0" w:defQFormat="0" w:count="375">
+  <w:latentStyles w:defLockedState="0" w:defUIPriority="99" w:defSemiHidden="0" w:defUnhideWhenUsed="0" w:defQFormat="0" w:count="376">
     <w:lsdException w:name="Normal" w:uiPriority="0" w:qFormat="1"/>
     <w:lsdException w:name="heading 1" w:uiPriority="9" w:qFormat="1"/>
     <w:lsdException w:name="heading 2" w:semiHidden="1" w:uiPriority="9" w:unhideWhenUsed="1" w:qFormat="1"/>
@@ -629,6 +614,7 @@
     <w:lsdException w:name="Smart Hyperlink" w:semiHidden="1" w:unhideWhenUsed="1"/>
     <w:lsdException w:name="Hashtag" w:semiHidden="1" w:unhideWhenUsed="1"/>
     <w:lsdException w:name="Unresolved Mention" w:semiHidden="1" w:unhideWhenUsed="1"/>
+    <w:lsdException w:name="Smart Link" w:semiHidden="1" w:unhideWhenUsed="1"/>
   </w:latentStyles>
   <w:style w:type="paragraph" w:default="1" w:styleId="Normal">
     <w:name w:val="Normal"/>
